--- a/web/template/document1.docx
+++ b/web/template/document1.docx
@@ -3,14 +3,15 @@
 <w:document xmlns:ve="http://schemas.openxmlformats.org/markup-compatibility/2006" xmlns:o="urn:schemas-microsoft-com:office:office" xmlns:r="http://schemas.openxmlformats.org/officeDocument/2006/relationships" xmlns:m="http://schemas.openxmlformats.org/officeDocument/2006/math" xmlns:v="urn:schemas-microsoft-com:vml" xmlns:wp="http://schemas.openxmlformats.org/drawingml/2006/wordprocessingDrawing" xmlns:w10="urn:schemas-microsoft-com:office:word" xmlns:w="http://schemas.openxmlformats.org/wordprocessingml/2006/main" xmlns:wne="http://schemas.microsoft.com/office/word/2006/wordml">
   <w:body>
     <w:p>
-      <w:proofErr w:type="spellStart"/>
+      <w:pPr>
+        <w:pStyle w:val="1"/>
+      </w:pPr>
       <w:r>
         <w:rPr>
           <w:rFonts w:hint="eastAsia"/>
         </w:rPr>
-        <w:t>aAAAAAAAAAAA</w:t>
+        <w:t xml:space="preserve">ＡＤＦＦＡＤＳＦＤＡ　</w:t>
       </w:r>
-      <w:proofErr w:type="spellEnd"/>
     </w:p>
     <w:sectPr>
       <w:pgSz w:w="11906" w:h="16838"/>
@@ -184,6 +185,28 @@
       <w:jc w:val="both"/>
     </w:pPr>
   </w:style>
+  <w:style w:type="paragraph" w:styleId="1">
+    <w:name w:val="heading 1"/>
+    <w:basedOn w:val="a"/>
+    <w:next w:val="a"/>
+    <w:link w:val="1Char"/>
+    <w:uiPriority w:val="9"/>
+    <w:qFormat/>
+    <w:rsid w:val="006D178E"/>
+    <w:pPr>
+      <w:keepNext/>
+      <w:keepLines/>
+      <w:spacing w:before="340" w:after="330" w:line="578" w:lineRule="auto"/>
+      <w:outlineLvl w:val="0"/>
+    </w:pPr>
+    <w:rPr>
+      <w:b/>
+      <w:bCs/>
+      <w:kern w:val="44"/>
+      <w:sz w:val="44"/>
+      <w:szCs w:val="44"/>
+    </w:rPr>
+  </w:style>
   <w:style w:type="character" w:default="1" w:styleId="a0">
     <w:name w:val="Default Paragraph Font"/>
     <w:uiPriority w:val="1"/>
@@ -211,6 +234,20 @@
     <w:uiPriority w:val="99"/>
     <w:semiHidden/>
     <w:unhideWhenUsed/>
+  </w:style>
+  <w:style w:type="character" w:customStyle="1" w:styleId="1Char">
+    <w:name w:val="标题 1 Char"/>
+    <w:basedOn w:val="a0"/>
+    <w:link w:val="1"/>
+    <w:uiPriority w:val="9"/>
+    <w:rsid w:val="006D178E"/>
+    <w:rPr>
+      <w:b/>
+      <w:bCs/>
+      <w:kern w:val="44"/>
+      <w:sz w:val="44"/>
+      <w:szCs w:val="44"/>
+    </w:rPr>
   </w:style>
 </w:styles>
 </file>
